--- a/src/ER diagram/UNIVERSITY EXAM.docx
+++ b/src/ER diagram/UNIVERSITY EXAM.docx
@@ -38,7 +38,7 @@
           <wp:inline distT="0" distB="0" distL="0" distR="0">
             <wp:extent cx="5943600" cy="3802607"/>
             <wp:effectExtent l="19050" t="0" r="0" b="0"/>
-            <wp:docPr id="1" name="Picture 1" descr="C:\Users\Samyuktha T K\Downloads\University Exam.png"/>
+            <wp:docPr id="2" name="Picture 1" descr="C:\Users\Samyuktha T K\Downloads\University Exam.png"/>
             <wp:cNvGraphicFramePr>
               <a:graphicFrameLocks xmlns:a="http://schemas.openxmlformats.org/drawingml/2006/main" noChangeAspect="1"/>
             </wp:cNvGraphicFramePr>
